--- a/Elokuvasovellus.docx
+++ b/Elokuvasovellus.docx
@@ -185,18 +185,28 @@
           <w:lang w:val="en-US"/>
         </w:rPr>
       </w:pPr>
+      <w:proofErr w:type="spellStart"/>
       <w:r>
         <w:rPr>
           <w:lang w:val="en-US"/>
         </w:rPr>
-        <w:t>Frontend: React</w:t>
-      </w:r>
+        <w:t>Versionhallinta</w:t>
+      </w:r>
+      <w:proofErr w:type="spellEnd"/>
       <w:r>
         <w:rPr>
           <w:lang w:val="en-US"/>
         </w:rPr>
-        <w:t>, JavaScript</w:t>
-      </w:r>
+        <w:t xml:space="preserve">: </w:t>
+      </w:r>
+      <w:proofErr w:type="spellStart"/>
+      <w:r>
+        <w:rPr>
+          <w:lang w:val="en-US"/>
+        </w:rPr>
+        <w:t>Github</w:t>
+      </w:r>
+      <w:proofErr w:type="spellEnd"/>
     </w:p>
     <w:p>
       <w:pPr>
@@ -213,7 +223,13 @@
         <w:rPr>
           <w:lang w:val="en-US"/>
         </w:rPr>
-        <w:t>Backend: Node.js</w:t>
+        <w:t>Frontend: React</w:t>
+      </w:r>
+      <w:r>
+        <w:rPr>
+          <w:lang w:val="en-US"/>
+        </w:rPr>
+        <w:t>, JavaScript</w:t>
       </w:r>
     </w:p>
     <w:p>
@@ -227,19 +243,11 @@
           <w:lang w:val="en-US"/>
         </w:rPr>
       </w:pPr>
-      <w:proofErr w:type="spellStart"/>
       <w:r>
         <w:rPr>
           <w:lang w:val="en-US"/>
         </w:rPr>
-        <w:t>Tietokanta</w:t>
-      </w:r>
-      <w:proofErr w:type="spellEnd"/>
-      <w:r>
-        <w:rPr>
-          <w:lang w:val="en-US"/>
-        </w:rPr>
-        <w:t>: PostgreSQL</w:t>
+        <w:t>Backend: Node.js</w:t>
       </w:r>
     </w:p>
     <w:p>
@@ -250,6 +258,32 @@
           <w:numId w:val="3"/>
         </w:numPr>
         <w:rPr>
+          <w:lang w:val="en-US"/>
+        </w:rPr>
+      </w:pPr>
+      <w:proofErr w:type="spellStart"/>
+      <w:r>
+        <w:rPr>
+          <w:lang w:val="en-US"/>
+        </w:rPr>
+        <w:t>Tietokanta</w:t>
+      </w:r>
+      <w:proofErr w:type="spellEnd"/>
+      <w:r>
+        <w:rPr>
+          <w:lang w:val="en-US"/>
+        </w:rPr>
+        <w:t>: PostgreSQL</w:t>
+      </w:r>
+    </w:p>
+    <w:p>
+      <w:pPr>
+        <w:pStyle w:val="ListParagraph"/>
+        <w:numPr>
+          <w:ilvl w:val="0"/>
+          <w:numId w:val="3"/>
+        </w:numPr>
+        <w:rPr>
           <w:lang w:val="fi-FI"/>
         </w:rPr>
       </w:pPr>
@@ -265,6 +299,72 @@
           <w:lang w:val="fi-FI"/>
         </w:rPr>
         <w:t>Postman</w:t>
+      </w:r>
+      <w:proofErr w:type="spellEnd"/>
+    </w:p>
+    <w:p>
+      <w:pPr>
+        <w:pStyle w:val="ListParagraph"/>
+        <w:numPr>
+          <w:ilvl w:val="0"/>
+          <w:numId w:val="3"/>
+        </w:numPr>
+        <w:rPr>
+          <w:lang w:val="fi-FI"/>
+        </w:rPr>
+      </w:pPr>
+      <w:r>
+        <w:rPr>
+          <w:lang w:val="fi-FI"/>
+        </w:rPr>
+        <w:t xml:space="preserve">Sivuston julkaisu: </w:t>
+      </w:r>
+      <w:proofErr w:type="spellStart"/>
+      <w:r>
+        <w:rPr>
+          <w:lang w:val="fi-FI"/>
+        </w:rPr>
+        <w:t>Render</w:t>
+      </w:r>
+      <w:proofErr w:type="spellEnd"/>
+    </w:p>
+    <w:p>
+      <w:pPr>
+        <w:pStyle w:val="ListParagraph"/>
+        <w:numPr>
+          <w:ilvl w:val="0"/>
+          <w:numId w:val="3"/>
+        </w:numPr>
+        <w:rPr>
+          <w:lang w:val="fi-FI"/>
+        </w:rPr>
+      </w:pPr>
+      <w:r>
+        <w:rPr>
+          <w:lang w:val="fi-FI"/>
+        </w:rPr>
+        <w:t xml:space="preserve">Testaus: </w:t>
+      </w:r>
+      <w:proofErr w:type="spellStart"/>
+      <w:r>
+        <w:rPr>
+          <w:lang w:val="fi-FI"/>
+        </w:rPr>
+        <w:t>Mocha</w:t>
+      </w:r>
+      <w:proofErr w:type="spellEnd"/>
+      <w:r>
+        <w:rPr>
+          <w:lang w:val="fi-FI"/>
+        </w:rPr>
+        <w:t>/</w:t>
+      </w:r>
+      <w:proofErr w:type="spellStart"/>
+      <w:r>
+        <w:rPr>
+          <w:lang w:val="fi-FI"/>
+        </w:rPr>
+        <w:t>Chai</w:t>
       </w:r>
       <w:proofErr w:type="spellEnd"/>
     </w:p>
